--- a/Test_BP/Fol_2k_files_500(2)/fr-FR/file 500_2 - Copy (297).docx
+++ b/Test_BP/Fol_2k_files_500(2)/fr-FR/file 500_2 - Copy (297).docx
@@ -1,7 +1,7 @@
 
 <file path=word/document.xml><?xml version="1.0" encoding="utf-8"?>
 <w:document xmlns:wpc="http://schemas.microsoft.com/office/word/2010/wordprocessingCanvas" xmlns:cx="http://schemas.microsoft.com/office/drawing/2014/chartex" xmlns:cx1="http://schemas.microsoft.com/office/drawing/2015/9/8/chartex" xmlns:cx2="http://schemas.microsoft.com/office/drawing/2015/10/21/chartex" xmlns:cx3="http://schemas.microsoft.com/office/drawing/2016/5/9/chartex" xmlns:cx4="http://schemas.microsoft.com/office/drawing/2016/5/10/chartex" xmlns:cx5="http://schemas.microsoft.com/office/drawing/2016/5/11/chartex" xmlns:mc="http://schemas.openxmlformats.org/markup-compatibility/2006" xmlns:o="urn:schemas-microsoft-com:office:office" xmlns:r="http://schemas.openxmlformats.org/officeDocument/2006/relationships" xmlns:m="http://schemas.openxmlformats.org/officeDocument/2006/math" xmlns:v="urn:schemas-microsoft-com:vml" xmlns:wp14="http://schemas.microsoft.com/office/word/2010/wordprocessingDrawing" xmlns:wp="http://schemas.openxmlformats.org/drawingml/2006/wordprocessingDrawing" xmlns:w10="urn:schemas-microsoft-com:office:word" xmlns:w="http://schemas.openxmlformats.org/wordprocessingml/2006/main" xmlns:w14="http://schemas.microsoft.com/office/word/2010/wordml" xmlns:w15="http://schemas.microsoft.com/office/word/2012/wordml" xmlns:wne="http://schemas.microsoft.com/office/word/2006/wordml" xmlns:wpg="http://schemas.microsoft.com/office/word/2010/wordprocessingGroup" xmlns:wpi="http://schemas.microsoft.com/office/word/2010/wordprocessingInk" xmlns:wps="http://schemas.microsoft.com/office/word/2010/wordprocessingShape" mc:Ignorable="w14 w15 wp14">
-  <!-- Generated by Aspose.Words for Java 20.12.0 -->
+  <!-- Generated by Aspose.Words for Java 21.10.0 -->
   <w:body>
     <w:p>
       <w:pPr>
@@ -35,44 +35,44 @@
           <w:highlight w:val="none"/>
           <w:u w:val="none" w:color="auto"/>
           <w:effect w:val="none"/>
-          <w:bdr w:val="nil"/>
-          <w:shd w:val="clear" w:color="auto" w:fill="auto"/>
-          <w:vertAlign w:val="baseline"/>
-          <w:rtl w:val="0"/>
-          <w:cs w:val="0"/>
-          <w:lang w:val="fr-FR" w:eastAsia="zh-TW" w:bidi="ar-SA"/>
-        </w:rPr>
-        <w:t>t êèxcêèpt töõ söõ têèmpêèr mýütýüâãl tâãstêès möõthêèr.</w:t>
-      </w:r>
-      <w:r>
-        <w:rPr>
-          <w:rStyle w:val="DefaultParagraphFont"/>
-          <w:rFonts w:ascii="Calibri" w:eastAsia="Calibri" w:hAnsi="Calibri" w:cs="Calibri"/>
-          <w:b w:val="0"/>
-          <w:bCs w:val="0"/>
-          <w:i w:val="0"/>
-          <w:iCs w:val="0"/>
-          <w:caps w:val="0"/>
-          <w:smallCaps w:val="0"/>
-          <w:strike w:val="0"/>
-          <w:dstrike w:val="0"/>
-          <w:outline w:val="0"/>
-          <w:shadow w:val="0"/>
-          <w:emboss w:val="0"/>
-          <w:imprint w:val="0"/>
-          <w:noProof w:val="0"/>
-          <w:vanish w:val="0"/>
-          <w:color w:val="auto"/>
-          <w:spacing w:val="0"/>
-          <w:w w:val="100"/>
-          <w:kern w:val="0"/>
-          <w:position w:val="0"/>
-          <w:sz w:val="22"/>
-          <w:szCs w:val="22"/>
-          <w:highlight w:val="none"/>
-          <w:u w:val="none" w:color="auto"/>
-          <w:effect w:val="none"/>
-          <w:bdr w:val="nil"/>
+          <w:bdr w:val="none" w:sz="0" w:space="0" w:color="auto"/>
+          <w:shd w:val="clear" w:color="auto" w:fill="auto"/>
+          <w:vertAlign w:val="baseline"/>
+          <w:rtl w:val="0"/>
+          <w:cs w:val="0"/>
+          <w:lang w:val="fr-FR" w:eastAsia="zh-TW" w:bidi="ar-SA"/>
+        </w:rPr>
+        <w:t>t êêxcêêpt tóö sóö têêmpêêr müùtüùäâl täâstêês móöthêêr.</w:t>
+      </w:r>
+      <w:r>
+        <w:rPr>
+          <w:rStyle w:val="DefaultParagraphFont"/>
+          <w:rFonts w:ascii="Calibri" w:eastAsia="Calibri" w:hAnsi="Calibri" w:cs="Calibri"/>
+          <w:b w:val="0"/>
+          <w:bCs w:val="0"/>
+          <w:i w:val="0"/>
+          <w:iCs w:val="0"/>
+          <w:caps w:val="0"/>
+          <w:smallCaps w:val="0"/>
+          <w:strike w:val="0"/>
+          <w:dstrike w:val="0"/>
+          <w:outline w:val="0"/>
+          <w:shadow w:val="0"/>
+          <w:emboss w:val="0"/>
+          <w:imprint w:val="0"/>
+          <w:noProof w:val="0"/>
+          <w:vanish w:val="0"/>
+          <w:color w:val="auto"/>
+          <w:spacing w:val="0"/>
+          <w:w w:val="100"/>
+          <w:kern w:val="0"/>
+          <w:position w:val="0"/>
+          <w:sz w:val="22"/>
+          <w:szCs w:val="22"/>
+          <w:highlight w:val="none"/>
+          <w:u w:val="none" w:color="auto"/>
+          <w:effect w:val="none"/>
+          <w:bdr w:val="none" w:sz="0" w:space="0" w:color="auto"/>
           <w:shd w:val="clear" w:color="auto" w:fill="auto"/>
           <w:vertAlign w:val="baseline"/>
           <w:rtl w:val="0"/>
@@ -109,44 +109,44 @@
           <w:highlight w:val="none"/>
           <w:u w:val="none" w:color="auto"/>
           <w:effect w:val="none"/>
-          <w:bdr w:val="nil"/>
-          <w:shd w:val="clear" w:color="auto" w:fill="auto"/>
-          <w:vertAlign w:val="baseline"/>
-          <w:rtl w:val="0"/>
-          <w:cs w:val="0"/>
-          <w:lang w:val="fr-FR" w:eastAsia="zh-TW" w:bidi="ar-SA"/>
-        </w:rPr>
-        <w:t>Ïntêérêéstêéd cùúltïívâãtêéd ïíts cõôntïínùúïíng nõôw yêét âãrêé.</w:t>
-      </w:r>
-      <w:r>
-        <w:rPr>
-          <w:rStyle w:val="DefaultParagraphFont"/>
-          <w:rFonts w:ascii="Calibri" w:eastAsia="Calibri" w:hAnsi="Calibri" w:cs="Calibri"/>
-          <w:b w:val="0"/>
-          <w:bCs w:val="0"/>
-          <w:i w:val="0"/>
-          <w:iCs w:val="0"/>
-          <w:caps w:val="0"/>
-          <w:smallCaps w:val="0"/>
-          <w:strike w:val="0"/>
-          <w:dstrike w:val="0"/>
-          <w:outline w:val="0"/>
-          <w:shadow w:val="0"/>
-          <w:emboss w:val="0"/>
-          <w:imprint w:val="0"/>
-          <w:noProof w:val="0"/>
-          <w:vanish w:val="0"/>
-          <w:color w:val="auto"/>
-          <w:spacing w:val="0"/>
-          <w:w w:val="100"/>
-          <w:kern w:val="0"/>
-          <w:position w:val="0"/>
-          <w:sz w:val="22"/>
-          <w:szCs w:val="22"/>
-          <w:highlight w:val="none"/>
-          <w:u w:val="none" w:color="auto"/>
-          <w:effect w:val="none"/>
-          <w:bdr w:val="nil"/>
+          <w:bdr w:val="none" w:sz="0" w:space="0" w:color="auto"/>
+          <w:shd w:val="clear" w:color="auto" w:fill="auto"/>
+          <w:vertAlign w:val="baseline"/>
+          <w:rtl w:val="0"/>
+          <w:cs w:val="0"/>
+          <w:lang w:val="fr-FR" w:eastAsia="zh-TW" w:bidi="ar-SA"/>
+        </w:rPr>
+        <w:t>Întêërêëstêëd cýùltïìvæàtêëd ïìts cóõntïìnýùïìng nóõw yêët æàrêë.</w:t>
+      </w:r>
+      <w:r>
+        <w:rPr>
+          <w:rStyle w:val="DefaultParagraphFont"/>
+          <w:rFonts w:ascii="Calibri" w:eastAsia="Calibri" w:hAnsi="Calibri" w:cs="Calibri"/>
+          <w:b w:val="0"/>
+          <w:bCs w:val="0"/>
+          <w:i w:val="0"/>
+          <w:iCs w:val="0"/>
+          <w:caps w:val="0"/>
+          <w:smallCaps w:val="0"/>
+          <w:strike w:val="0"/>
+          <w:dstrike w:val="0"/>
+          <w:outline w:val="0"/>
+          <w:shadow w:val="0"/>
+          <w:emboss w:val="0"/>
+          <w:imprint w:val="0"/>
+          <w:noProof w:val="0"/>
+          <w:vanish w:val="0"/>
+          <w:color w:val="auto"/>
+          <w:spacing w:val="0"/>
+          <w:w w:val="100"/>
+          <w:kern w:val="0"/>
+          <w:position w:val="0"/>
+          <w:sz w:val="22"/>
+          <w:szCs w:val="22"/>
+          <w:highlight w:val="none"/>
+          <w:u w:val="none" w:color="auto"/>
+          <w:effect w:val="none"/>
+          <w:bdr w:val="none" w:sz="0" w:space="0" w:color="auto"/>
           <w:shd w:val="clear" w:color="auto" w:fill="auto"/>
           <w:vertAlign w:val="baseline"/>
           <w:rtl w:val="0"/>
@@ -183,44 +183,44 @@
           <w:highlight w:val="none"/>
           <w:u w:val="none" w:color="auto"/>
           <w:effect w:val="none"/>
-          <w:bdr w:val="nil"/>
-          <w:shd w:val="clear" w:color="auto" w:fill="auto"/>
-          <w:vertAlign w:val="baseline"/>
-          <w:rtl w:val="0"/>
-          <w:cs w:val="0"/>
-          <w:lang w:val="fr-FR" w:eastAsia="zh-TW" w:bidi="ar-SA"/>
-        </w:rPr>
-        <w:t>Òüút íîntéèréèstéèd àâccéèptàâncéè õôüúr pàârtíîàâlíîty àâffrõôntíîng üúnpléèàâsàânt why àâdd.</w:t>
-      </w:r>
-      <w:r>
-        <w:rPr>
-          <w:rStyle w:val="DefaultParagraphFont"/>
-          <w:rFonts w:ascii="Calibri" w:eastAsia="Calibri" w:hAnsi="Calibri" w:cs="Calibri"/>
-          <w:b w:val="0"/>
-          <w:bCs w:val="0"/>
-          <w:i w:val="0"/>
-          <w:iCs w:val="0"/>
-          <w:caps w:val="0"/>
-          <w:smallCaps w:val="0"/>
-          <w:strike w:val="0"/>
-          <w:dstrike w:val="0"/>
-          <w:outline w:val="0"/>
-          <w:shadow w:val="0"/>
-          <w:emboss w:val="0"/>
-          <w:imprint w:val="0"/>
-          <w:noProof w:val="0"/>
-          <w:vanish w:val="0"/>
-          <w:color w:val="auto"/>
-          <w:spacing w:val="0"/>
-          <w:w w:val="100"/>
-          <w:kern w:val="0"/>
-          <w:position w:val="0"/>
-          <w:sz w:val="22"/>
-          <w:szCs w:val="22"/>
-          <w:highlight w:val="none"/>
-          <w:u w:val="none" w:color="auto"/>
-          <w:effect w:val="none"/>
-          <w:bdr w:val="nil"/>
+          <w:bdr w:val="none" w:sz="0" w:space="0" w:color="auto"/>
+          <w:shd w:val="clear" w:color="auto" w:fill="auto"/>
+          <w:vertAlign w:val="baseline"/>
+          <w:rtl w:val="0"/>
+          <w:cs w:val="0"/>
+          <w:lang w:val="fr-FR" w:eastAsia="zh-TW" w:bidi="ar-SA"/>
+        </w:rPr>
+        <w:t>Ôúùt ííntéêréêstéêd ãáccéêptãáncéê óôúùr pãártííãálííty ãáffróôntííng úùnpléêãásãánt why ãádd.</w:t>
+      </w:r>
+      <w:r>
+        <w:rPr>
+          <w:rStyle w:val="DefaultParagraphFont"/>
+          <w:rFonts w:ascii="Calibri" w:eastAsia="Calibri" w:hAnsi="Calibri" w:cs="Calibri"/>
+          <w:b w:val="0"/>
+          <w:bCs w:val="0"/>
+          <w:i w:val="0"/>
+          <w:iCs w:val="0"/>
+          <w:caps w:val="0"/>
+          <w:smallCaps w:val="0"/>
+          <w:strike w:val="0"/>
+          <w:dstrike w:val="0"/>
+          <w:outline w:val="0"/>
+          <w:shadow w:val="0"/>
+          <w:emboss w:val="0"/>
+          <w:imprint w:val="0"/>
+          <w:noProof w:val="0"/>
+          <w:vanish w:val="0"/>
+          <w:color w:val="auto"/>
+          <w:spacing w:val="0"/>
+          <w:w w:val="100"/>
+          <w:kern w:val="0"/>
+          <w:position w:val="0"/>
+          <w:sz w:val="22"/>
+          <w:szCs w:val="22"/>
+          <w:highlight w:val="none"/>
+          <w:u w:val="none" w:color="auto"/>
+          <w:effect w:val="none"/>
+          <w:bdr w:val="none" w:sz="0" w:space="0" w:color="auto"/>
           <w:shd w:val="clear" w:color="auto" w:fill="auto"/>
           <w:vertAlign w:val="baseline"/>
           <w:rtl w:val="0"/>
@@ -257,44 +257,44 @@
           <w:highlight w:val="none"/>
           <w:u w:val="none" w:color="auto"/>
           <w:effect w:val="none"/>
-          <w:bdr w:val="nil"/>
-          <w:shd w:val="clear" w:color="auto" w:fill="auto"/>
-          <w:vertAlign w:val="baseline"/>
-          <w:rtl w:val="0"/>
-          <w:cs w:val="0"/>
-          <w:lang w:val="fr-FR" w:eastAsia="zh-TW" w:bidi="ar-SA"/>
-        </w:rPr>
-        <w:t>Éstëëëëm gãàrdëën mëën yëët shy cóóûýrsëë.</w:t>
-      </w:r>
-      <w:r>
-        <w:rPr>
-          <w:rStyle w:val="DefaultParagraphFont"/>
-          <w:rFonts w:ascii="Calibri" w:eastAsia="Calibri" w:hAnsi="Calibri" w:cs="Calibri"/>
-          <w:b w:val="0"/>
-          <w:bCs w:val="0"/>
-          <w:i w:val="0"/>
-          <w:iCs w:val="0"/>
-          <w:caps w:val="0"/>
-          <w:smallCaps w:val="0"/>
-          <w:strike w:val="0"/>
-          <w:dstrike w:val="0"/>
-          <w:outline w:val="0"/>
-          <w:shadow w:val="0"/>
-          <w:emboss w:val="0"/>
-          <w:imprint w:val="0"/>
-          <w:noProof w:val="0"/>
-          <w:vanish w:val="0"/>
-          <w:color w:val="auto"/>
-          <w:spacing w:val="0"/>
-          <w:w w:val="100"/>
-          <w:kern w:val="0"/>
-          <w:position w:val="0"/>
-          <w:sz w:val="22"/>
-          <w:szCs w:val="22"/>
-          <w:highlight w:val="none"/>
-          <w:u w:val="none" w:color="auto"/>
-          <w:effect w:val="none"/>
-          <w:bdr w:val="nil"/>
+          <w:bdr w:val="none" w:sz="0" w:space="0" w:color="auto"/>
+          <w:shd w:val="clear" w:color="auto" w:fill="auto"/>
+          <w:vertAlign w:val="baseline"/>
+          <w:rtl w:val="0"/>
+          <w:cs w:val="0"/>
+          <w:lang w:val="fr-FR" w:eastAsia="zh-TW" w:bidi="ar-SA"/>
+        </w:rPr>
+        <w:t>Èstéëéëm gàârdéën méën yéët shy cóõüùrséë.</w:t>
+      </w:r>
+      <w:r>
+        <w:rPr>
+          <w:rStyle w:val="DefaultParagraphFont"/>
+          <w:rFonts w:ascii="Calibri" w:eastAsia="Calibri" w:hAnsi="Calibri" w:cs="Calibri"/>
+          <w:b w:val="0"/>
+          <w:bCs w:val="0"/>
+          <w:i w:val="0"/>
+          <w:iCs w:val="0"/>
+          <w:caps w:val="0"/>
+          <w:smallCaps w:val="0"/>
+          <w:strike w:val="0"/>
+          <w:dstrike w:val="0"/>
+          <w:outline w:val="0"/>
+          <w:shadow w:val="0"/>
+          <w:emboss w:val="0"/>
+          <w:imprint w:val="0"/>
+          <w:noProof w:val="0"/>
+          <w:vanish w:val="0"/>
+          <w:color w:val="auto"/>
+          <w:spacing w:val="0"/>
+          <w:w w:val="100"/>
+          <w:kern w:val="0"/>
+          <w:position w:val="0"/>
+          <w:sz w:val="22"/>
+          <w:szCs w:val="22"/>
+          <w:highlight w:val="none"/>
+          <w:u w:val="none" w:color="auto"/>
+          <w:effect w:val="none"/>
+          <w:bdr w:val="none" w:sz="0" w:space="0" w:color="auto"/>
           <w:shd w:val="clear" w:color="auto" w:fill="auto"/>
           <w:vertAlign w:val="baseline"/>
           <w:rtl w:val="0"/>
@@ -331,44 +331,44 @@
           <w:highlight w:val="none"/>
           <w:u w:val="none" w:color="auto"/>
           <w:effect w:val="none"/>
-          <w:bdr w:val="nil"/>
-          <w:shd w:val="clear" w:color="auto" w:fill="auto"/>
-          <w:vertAlign w:val="baseline"/>
-          <w:rtl w:val="0"/>
-          <w:cs w:val="0"/>
-          <w:lang w:val="fr-FR" w:eastAsia="zh-TW" w:bidi="ar-SA"/>
-        </w:rPr>
-        <w:t>Còönsûúltëéd ûúp my tòölëérââbly sòömëétîímëés pëérpëétûúââl òöh.</w:t>
-      </w:r>
-      <w:r>
-        <w:rPr>
-          <w:rStyle w:val="DefaultParagraphFont"/>
-          <w:rFonts w:ascii="Calibri" w:eastAsia="Calibri" w:hAnsi="Calibri" w:cs="Calibri"/>
-          <w:b w:val="0"/>
-          <w:bCs w:val="0"/>
-          <w:i w:val="0"/>
-          <w:iCs w:val="0"/>
-          <w:caps w:val="0"/>
-          <w:smallCaps w:val="0"/>
-          <w:strike w:val="0"/>
-          <w:dstrike w:val="0"/>
-          <w:outline w:val="0"/>
-          <w:shadow w:val="0"/>
-          <w:emboss w:val="0"/>
-          <w:imprint w:val="0"/>
-          <w:noProof w:val="0"/>
-          <w:vanish w:val="0"/>
-          <w:color w:val="auto"/>
-          <w:spacing w:val="0"/>
-          <w:w w:val="100"/>
-          <w:kern w:val="0"/>
-          <w:position w:val="0"/>
-          <w:sz w:val="22"/>
-          <w:szCs w:val="22"/>
-          <w:highlight w:val="none"/>
-          <w:u w:val="none" w:color="auto"/>
-          <w:effect w:val="none"/>
-          <w:bdr w:val="nil"/>
+          <w:bdr w:val="none" w:sz="0" w:space="0" w:color="auto"/>
+          <w:shd w:val="clear" w:color="auto" w:fill="auto"/>
+          <w:vertAlign w:val="baseline"/>
+          <w:rtl w:val="0"/>
+          <w:cs w:val="0"/>
+          <w:lang w:val="fr-FR" w:eastAsia="zh-TW" w:bidi="ar-SA"/>
+        </w:rPr>
+        <w:t>Cöönsùýltêéd ùýp my töölêérãæbly söömêétïîmêés pêérpêétùýãæl ööh.</w:t>
+      </w:r>
+      <w:r>
+        <w:rPr>
+          <w:rStyle w:val="DefaultParagraphFont"/>
+          <w:rFonts w:ascii="Calibri" w:eastAsia="Calibri" w:hAnsi="Calibri" w:cs="Calibri"/>
+          <w:b w:val="0"/>
+          <w:bCs w:val="0"/>
+          <w:i w:val="0"/>
+          <w:iCs w:val="0"/>
+          <w:caps w:val="0"/>
+          <w:smallCaps w:val="0"/>
+          <w:strike w:val="0"/>
+          <w:dstrike w:val="0"/>
+          <w:outline w:val="0"/>
+          <w:shadow w:val="0"/>
+          <w:emboss w:val="0"/>
+          <w:imprint w:val="0"/>
+          <w:noProof w:val="0"/>
+          <w:vanish w:val="0"/>
+          <w:color w:val="auto"/>
+          <w:spacing w:val="0"/>
+          <w:w w:val="100"/>
+          <w:kern w:val="0"/>
+          <w:position w:val="0"/>
+          <w:sz w:val="22"/>
+          <w:szCs w:val="22"/>
+          <w:highlight w:val="none"/>
+          <w:u w:val="none" w:color="auto"/>
+          <w:effect w:val="none"/>
+          <w:bdr w:val="none" w:sz="0" w:space="0" w:color="auto"/>
           <w:shd w:val="clear" w:color="auto" w:fill="auto"/>
           <w:vertAlign w:val="baseline"/>
           <w:rtl w:val="0"/>
@@ -405,44 +405,44 @@
           <w:highlight w:val="none"/>
           <w:u w:val="none" w:color="auto"/>
           <w:effect w:val="none"/>
-          <w:bdr w:val="nil"/>
-          <w:shd w:val="clear" w:color="auto" w:fill="auto"/>
-          <w:vertAlign w:val="baseline"/>
-          <w:rtl w:val="0"/>
-          <w:cs w:val="0"/>
-          <w:lang w:val="fr-FR" w:eastAsia="zh-TW" w:bidi="ar-SA"/>
-        </w:rPr>
-        <w:t>Êxprèéssïìóón åáccèéptåáncèé ïìmprüúdèéncèé påártïìcüúlåár håád èéåát üúnsåátïìåáblèé.</w:t>
-      </w:r>
-      <w:r>
-        <w:rPr>
-          <w:rStyle w:val="DefaultParagraphFont"/>
-          <w:rFonts w:ascii="Calibri" w:eastAsia="Calibri" w:hAnsi="Calibri" w:cs="Calibri"/>
-          <w:b w:val="0"/>
-          <w:bCs w:val="0"/>
-          <w:i w:val="0"/>
-          <w:iCs w:val="0"/>
-          <w:caps w:val="0"/>
-          <w:smallCaps w:val="0"/>
-          <w:strike w:val="0"/>
-          <w:dstrike w:val="0"/>
-          <w:outline w:val="0"/>
-          <w:shadow w:val="0"/>
-          <w:emboss w:val="0"/>
-          <w:imprint w:val="0"/>
-          <w:noProof w:val="0"/>
-          <w:vanish w:val="0"/>
-          <w:color w:val="auto"/>
-          <w:spacing w:val="0"/>
-          <w:w w:val="100"/>
-          <w:kern w:val="0"/>
-          <w:position w:val="0"/>
-          <w:sz w:val="22"/>
-          <w:szCs w:val="22"/>
-          <w:highlight w:val="none"/>
-          <w:u w:val="none" w:color="auto"/>
-          <w:effect w:val="none"/>
-          <w:bdr w:val="nil"/>
+          <w:bdr w:val="none" w:sz="0" w:space="0" w:color="auto"/>
+          <w:shd w:val="clear" w:color="auto" w:fill="auto"/>
+          <w:vertAlign w:val="baseline"/>
+          <w:rtl w:val="0"/>
+          <w:cs w:val="0"/>
+          <w:lang w:val="fr-FR" w:eastAsia="zh-TW" w:bidi="ar-SA"/>
+        </w:rPr>
+        <w:t>Èxpréèssíîóòn áâccéèptáâncéè íîmprýüdéèncéè páârtíîcýüláâr háâd éèáât ýünsáâtíîáâbléè.</w:t>
+      </w:r>
+      <w:r>
+        <w:rPr>
+          <w:rStyle w:val="DefaultParagraphFont"/>
+          <w:rFonts w:ascii="Calibri" w:eastAsia="Calibri" w:hAnsi="Calibri" w:cs="Calibri"/>
+          <w:b w:val="0"/>
+          <w:bCs w:val="0"/>
+          <w:i w:val="0"/>
+          <w:iCs w:val="0"/>
+          <w:caps w:val="0"/>
+          <w:smallCaps w:val="0"/>
+          <w:strike w:val="0"/>
+          <w:dstrike w:val="0"/>
+          <w:outline w:val="0"/>
+          <w:shadow w:val="0"/>
+          <w:emboss w:val="0"/>
+          <w:imprint w:val="0"/>
+          <w:noProof w:val="0"/>
+          <w:vanish w:val="0"/>
+          <w:color w:val="auto"/>
+          <w:spacing w:val="0"/>
+          <w:w w:val="100"/>
+          <w:kern w:val="0"/>
+          <w:position w:val="0"/>
+          <w:sz w:val="22"/>
+          <w:szCs w:val="22"/>
+          <w:highlight w:val="none"/>
+          <w:u w:val="none" w:color="auto"/>
+          <w:effect w:val="none"/>
+          <w:bdr w:val="none" w:sz="0" w:space="0" w:color="auto"/>
           <w:shd w:val="clear" w:color="auto" w:fill="auto"/>
           <w:vertAlign w:val="baseline"/>
           <w:rtl w:val="0"/>
@@ -485,44 +485,44 @@
           <w:highlight w:val="none"/>
           <w:u w:val="none" w:color="auto"/>
           <w:effect w:val="none"/>
-          <w:bdr w:val="nil"/>
-          <w:shd w:val="clear" w:color="auto" w:fill="auto"/>
-          <w:vertAlign w:val="baseline"/>
-          <w:rtl w:val="0"/>
-          <w:cs w:val="0"/>
-          <w:lang w:val="fr-FR" w:eastAsia="zh-TW" w:bidi="ar-SA"/>
-        </w:rPr>
-        <w:t>Hàæd déënöótììng pröópéërly jöóììntúùréë yöóúù öóccàæsììöón dììréëctly ràæììlléëry.</w:t>
-      </w:r>
-      <w:r>
-        <w:rPr>
-          <w:rStyle w:val="DefaultParagraphFont"/>
-          <w:rFonts w:ascii="Calibri" w:eastAsia="Calibri" w:hAnsi="Calibri" w:cs="Calibri"/>
-          <w:b w:val="0"/>
-          <w:bCs w:val="0"/>
-          <w:i w:val="0"/>
-          <w:iCs w:val="0"/>
-          <w:caps w:val="0"/>
-          <w:smallCaps w:val="0"/>
-          <w:strike w:val="0"/>
-          <w:dstrike w:val="0"/>
-          <w:outline w:val="0"/>
-          <w:shadow w:val="0"/>
-          <w:emboss w:val="0"/>
-          <w:imprint w:val="0"/>
-          <w:noProof w:val="0"/>
-          <w:vanish w:val="0"/>
-          <w:color w:val="auto"/>
-          <w:spacing w:val="0"/>
-          <w:w w:val="100"/>
-          <w:kern w:val="0"/>
-          <w:position w:val="0"/>
-          <w:sz w:val="22"/>
-          <w:szCs w:val="22"/>
-          <w:highlight w:val="none"/>
-          <w:u w:val="none" w:color="auto"/>
-          <w:effect w:val="none"/>
-          <w:bdr w:val="nil"/>
+          <w:bdr w:val="none" w:sz="0" w:space="0" w:color="auto"/>
+          <w:shd w:val="clear" w:color="auto" w:fill="auto"/>
+          <w:vertAlign w:val="baseline"/>
+          <w:rtl w:val="0"/>
+          <w:cs w:val="0"/>
+          <w:lang w:val="fr-FR" w:eastAsia="zh-TW" w:bidi="ar-SA"/>
+        </w:rPr>
+        <w:t>Håàd déênõötîìng prõöpéêrly jõöîìntúûréê yõöúû õöccåàsîìõön dîìréêctly råàîìlléêry.</w:t>
+      </w:r>
+      <w:r>
+        <w:rPr>
+          <w:rStyle w:val="DefaultParagraphFont"/>
+          <w:rFonts w:ascii="Calibri" w:eastAsia="Calibri" w:hAnsi="Calibri" w:cs="Calibri"/>
+          <w:b w:val="0"/>
+          <w:bCs w:val="0"/>
+          <w:i w:val="0"/>
+          <w:iCs w:val="0"/>
+          <w:caps w:val="0"/>
+          <w:smallCaps w:val="0"/>
+          <w:strike w:val="0"/>
+          <w:dstrike w:val="0"/>
+          <w:outline w:val="0"/>
+          <w:shadow w:val="0"/>
+          <w:emboss w:val="0"/>
+          <w:imprint w:val="0"/>
+          <w:noProof w:val="0"/>
+          <w:vanish w:val="0"/>
+          <w:color w:val="auto"/>
+          <w:spacing w:val="0"/>
+          <w:w w:val="100"/>
+          <w:kern w:val="0"/>
+          <w:position w:val="0"/>
+          <w:sz w:val="22"/>
+          <w:szCs w:val="22"/>
+          <w:highlight w:val="none"/>
+          <w:u w:val="none" w:color="auto"/>
+          <w:effect w:val="none"/>
+          <w:bdr w:val="none" w:sz="0" w:space="0" w:color="auto"/>
           <w:shd w:val="clear" w:color="auto" w:fill="auto"/>
           <w:vertAlign w:val="baseline"/>
           <w:rtl w:val="0"/>
@@ -559,44 +559,44 @@
           <w:highlight w:val="none"/>
           <w:u w:val="none" w:color="auto"/>
           <w:effect w:val="none"/>
-          <w:bdr w:val="nil"/>
-          <w:shd w:val="clear" w:color="auto" w:fill="auto"/>
-          <w:vertAlign w:val="baseline"/>
-          <w:rtl w:val="0"/>
-          <w:cs w:val="0"/>
-          <w:lang w:val="fr-FR" w:eastAsia="zh-TW" w:bidi="ar-SA"/>
-        </w:rPr>
-        <w:t>Ïn säàíìd tõó õóf põóõór füüll béë põóst fäàcéë snüüg.</w:t>
-      </w:r>
-      <w:r>
-        <w:rPr>
-          <w:rStyle w:val="DefaultParagraphFont"/>
-          <w:rFonts w:ascii="Calibri" w:eastAsia="Calibri" w:hAnsi="Calibri" w:cs="Calibri"/>
-          <w:b w:val="0"/>
-          <w:bCs w:val="0"/>
-          <w:i w:val="0"/>
-          <w:iCs w:val="0"/>
-          <w:caps w:val="0"/>
-          <w:smallCaps w:val="0"/>
-          <w:strike w:val="0"/>
-          <w:dstrike w:val="0"/>
-          <w:outline w:val="0"/>
-          <w:shadow w:val="0"/>
-          <w:emboss w:val="0"/>
-          <w:imprint w:val="0"/>
-          <w:noProof w:val="0"/>
-          <w:vanish w:val="0"/>
-          <w:color w:val="auto"/>
-          <w:spacing w:val="0"/>
-          <w:w w:val="100"/>
-          <w:kern w:val="0"/>
-          <w:position w:val="0"/>
-          <w:sz w:val="22"/>
-          <w:szCs w:val="22"/>
-          <w:highlight w:val="none"/>
-          <w:u w:val="none" w:color="auto"/>
-          <w:effect w:val="none"/>
-          <w:bdr w:val="nil"/>
+          <w:bdr w:val="none" w:sz="0" w:space="0" w:color="auto"/>
+          <w:shd w:val="clear" w:color="auto" w:fill="auto"/>
+          <w:vertAlign w:val="baseline"/>
+          <w:rtl w:val="0"/>
+          <w:cs w:val="0"/>
+          <w:lang w:val="fr-FR" w:eastAsia="zh-TW" w:bidi="ar-SA"/>
+        </w:rPr>
+        <w:t>În såãíïd tôô ôôf pôôôôr füúll bëê pôôst fåãcëê snüúg.</w:t>
+      </w:r>
+      <w:r>
+        <w:rPr>
+          <w:rStyle w:val="DefaultParagraphFont"/>
+          <w:rFonts w:ascii="Calibri" w:eastAsia="Calibri" w:hAnsi="Calibri" w:cs="Calibri"/>
+          <w:b w:val="0"/>
+          <w:bCs w:val="0"/>
+          <w:i w:val="0"/>
+          <w:iCs w:val="0"/>
+          <w:caps w:val="0"/>
+          <w:smallCaps w:val="0"/>
+          <w:strike w:val="0"/>
+          <w:dstrike w:val="0"/>
+          <w:outline w:val="0"/>
+          <w:shadow w:val="0"/>
+          <w:emboss w:val="0"/>
+          <w:imprint w:val="0"/>
+          <w:noProof w:val="0"/>
+          <w:vanish w:val="0"/>
+          <w:color w:val="auto"/>
+          <w:spacing w:val="0"/>
+          <w:w w:val="100"/>
+          <w:kern w:val="0"/>
+          <w:position w:val="0"/>
+          <w:sz w:val="22"/>
+          <w:szCs w:val="22"/>
+          <w:highlight w:val="none"/>
+          <w:u w:val="none" w:color="auto"/>
+          <w:effect w:val="none"/>
+          <w:bdr w:val="none" w:sz="0" w:space="0" w:color="auto"/>
           <w:shd w:val="clear" w:color="auto" w:fill="auto"/>
           <w:vertAlign w:val="baseline"/>
           <w:rtl w:val="0"/>
@@ -633,44 +633,44 @@
           <w:highlight w:val="none"/>
           <w:u w:val="none" w:color="auto"/>
           <w:effect w:val="none"/>
-          <w:bdr w:val="nil"/>
-          <w:shd w:val="clear" w:color="auto" w:fill="auto"/>
-          <w:vertAlign w:val="baseline"/>
-          <w:rtl w:val="0"/>
-          <w:cs w:val="0"/>
-          <w:lang w:val="fr-FR" w:eastAsia="zh-TW" w:bidi="ar-SA"/>
-        </w:rPr>
-        <w:t>Întrôôdúücëèd íímprúüdëèncëè sëèëè sâây úünplëèââsííng dëèvôônshíírëè ââccëèptââncëè sôôn.</w:t>
-      </w:r>
-      <w:r>
-        <w:rPr>
-          <w:rStyle w:val="DefaultParagraphFont"/>
-          <w:rFonts w:ascii="Calibri" w:eastAsia="Calibri" w:hAnsi="Calibri" w:cs="Calibri"/>
-          <w:b w:val="0"/>
-          <w:bCs w:val="0"/>
-          <w:i w:val="0"/>
-          <w:iCs w:val="0"/>
-          <w:caps w:val="0"/>
-          <w:smallCaps w:val="0"/>
-          <w:strike w:val="0"/>
-          <w:dstrike w:val="0"/>
-          <w:outline w:val="0"/>
-          <w:shadow w:val="0"/>
-          <w:emboss w:val="0"/>
-          <w:imprint w:val="0"/>
-          <w:noProof w:val="0"/>
-          <w:vanish w:val="0"/>
-          <w:color w:val="auto"/>
-          <w:spacing w:val="0"/>
-          <w:w w:val="100"/>
-          <w:kern w:val="0"/>
-          <w:position w:val="0"/>
-          <w:sz w:val="22"/>
-          <w:szCs w:val="22"/>
-          <w:highlight w:val="none"/>
-          <w:u w:val="none" w:color="auto"/>
-          <w:effect w:val="none"/>
-          <w:bdr w:val="nil"/>
+          <w:bdr w:val="none" w:sz="0" w:space="0" w:color="auto"/>
+          <w:shd w:val="clear" w:color="auto" w:fill="auto"/>
+          <w:vertAlign w:val="baseline"/>
+          <w:rtl w:val="0"/>
+          <w:cs w:val="0"/>
+          <w:lang w:val="fr-FR" w:eastAsia="zh-TW" w:bidi="ar-SA"/>
+        </w:rPr>
+        <w:t>Ïntróòdùùcêéd ìîmprùùdêéncêé sêéêé sæây ùùnplêéæâsìîng dêévóònshìîrêé æâccêéptæâncêé sóòn.</w:t>
+      </w:r>
+      <w:r>
+        <w:rPr>
+          <w:rStyle w:val="DefaultParagraphFont"/>
+          <w:rFonts w:ascii="Calibri" w:eastAsia="Calibri" w:hAnsi="Calibri" w:cs="Calibri"/>
+          <w:b w:val="0"/>
+          <w:bCs w:val="0"/>
+          <w:i w:val="0"/>
+          <w:iCs w:val="0"/>
+          <w:caps w:val="0"/>
+          <w:smallCaps w:val="0"/>
+          <w:strike w:val="0"/>
+          <w:dstrike w:val="0"/>
+          <w:outline w:val="0"/>
+          <w:shadow w:val="0"/>
+          <w:emboss w:val="0"/>
+          <w:imprint w:val="0"/>
+          <w:noProof w:val="0"/>
+          <w:vanish w:val="0"/>
+          <w:color w:val="auto"/>
+          <w:spacing w:val="0"/>
+          <w:w w:val="100"/>
+          <w:kern w:val="0"/>
+          <w:position w:val="0"/>
+          <w:sz w:val="22"/>
+          <w:szCs w:val="22"/>
+          <w:highlight w:val="none"/>
+          <w:u w:val="none" w:color="auto"/>
+          <w:effect w:val="none"/>
+          <w:bdr w:val="none" w:sz="0" w:space="0" w:color="auto"/>
           <w:shd w:val="clear" w:color="auto" w:fill="auto"/>
           <w:vertAlign w:val="baseline"/>
           <w:rtl w:val="0"/>
@@ -707,44 +707,44 @@
           <w:highlight w:val="none"/>
           <w:u w:val="none" w:color="auto"/>
           <w:effect w:val="none"/>
-          <w:bdr w:val="nil"/>
-          <w:shd w:val="clear" w:color="auto" w:fill="auto"/>
-          <w:vertAlign w:val="baseline"/>
-          <w:rtl w:val="0"/>
-          <w:cs w:val="0"/>
-          <w:lang w:val="fr-FR" w:eastAsia="zh-TW" w:bidi="ar-SA"/>
-        </w:rPr>
-        <w:t>Ëxëêtëêr lòóngëêr wìîsdòóm gåäy nòór dëêsìîgn åägëê.</w:t>
-      </w:r>
-      <w:r>
-        <w:rPr>
-          <w:rStyle w:val="DefaultParagraphFont"/>
-          <w:rFonts w:ascii="Calibri" w:eastAsia="Calibri" w:hAnsi="Calibri" w:cs="Calibri"/>
-          <w:b w:val="0"/>
-          <w:bCs w:val="0"/>
-          <w:i w:val="0"/>
-          <w:iCs w:val="0"/>
-          <w:caps w:val="0"/>
-          <w:smallCaps w:val="0"/>
-          <w:strike w:val="0"/>
-          <w:dstrike w:val="0"/>
-          <w:outline w:val="0"/>
-          <w:shadow w:val="0"/>
-          <w:emboss w:val="0"/>
-          <w:imprint w:val="0"/>
-          <w:noProof w:val="0"/>
-          <w:vanish w:val="0"/>
-          <w:color w:val="auto"/>
-          <w:spacing w:val="0"/>
-          <w:w w:val="100"/>
-          <w:kern w:val="0"/>
-          <w:position w:val="0"/>
-          <w:sz w:val="22"/>
-          <w:szCs w:val="22"/>
-          <w:highlight w:val="none"/>
-          <w:u w:val="none" w:color="auto"/>
-          <w:effect w:val="none"/>
-          <w:bdr w:val="nil"/>
+          <w:bdr w:val="none" w:sz="0" w:space="0" w:color="auto"/>
+          <w:shd w:val="clear" w:color="auto" w:fill="auto"/>
+          <w:vertAlign w:val="baseline"/>
+          <w:rtl w:val="0"/>
+          <w:cs w:val="0"/>
+          <w:lang w:val="fr-FR" w:eastAsia="zh-TW" w:bidi="ar-SA"/>
+        </w:rPr>
+        <w:t>Èxëètëèr lóôngëèr wîísdóôm gäåy nóôr dëèsîígn äågëè.</w:t>
+      </w:r>
+      <w:r>
+        <w:rPr>
+          <w:rStyle w:val="DefaultParagraphFont"/>
+          <w:rFonts w:ascii="Calibri" w:eastAsia="Calibri" w:hAnsi="Calibri" w:cs="Calibri"/>
+          <w:b w:val="0"/>
+          <w:bCs w:val="0"/>
+          <w:i w:val="0"/>
+          <w:iCs w:val="0"/>
+          <w:caps w:val="0"/>
+          <w:smallCaps w:val="0"/>
+          <w:strike w:val="0"/>
+          <w:dstrike w:val="0"/>
+          <w:outline w:val="0"/>
+          <w:shadow w:val="0"/>
+          <w:emboss w:val="0"/>
+          <w:imprint w:val="0"/>
+          <w:noProof w:val="0"/>
+          <w:vanish w:val="0"/>
+          <w:color w:val="auto"/>
+          <w:spacing w:val="0"/>
+          <w:w w:val="100"/>
+          <w:kern w:val="0"/>
+          <w:position w:val="0"/>
+          <w:sz w:val="22"/>
+          <w:szCs w:val="22"/>
+          <w:highlight w:val="none"/>
+          <w:u w:val="none" w:color="auto"/>
+          <w:effect w:val="none"/>
+          <w:bdr w:val="none" w:sz="0" w:space="0" w:color="auto"/>
           <w:shd w:val="clear" w:color="auto" w:fill="auto"/>
           <w:vertAlign w:val="baseline"/>
           <w:rtl w:val="0"/>
@@ -781,44 +781,44 @@
           <w:highlight w:val="none"/>
           <w:u w:val="none" w:color="auto"/>
           <w:effect w:val="none"/>
-          <w:bdr w:val="nil"/>
-          <w:shd w:val="clear" w:color="auto" w:fill="auto"/>
-          <w:vertAlign w:val="baseline"/>
-          <w:rtl w:val="0"/>
-          <w:cs w:val="0"/>
-          <w:lang w:val="fr-FR" w:eastAsia="zh-TW" w:bidi="ar-SA"/>
-        </w:rPr>
-        <w:t>Åm wëéàãthëér tóö ëéntëérëéd nóörlàãnd nóö íïn shóöwíïng sëérvíïcëé.</w:t>
-      </w:r>
-      <w:r>
-        <w:rPr>
-          <w:rStyle w:val="DefaultParagraphFont"/>
-          <w:rFonts w:ascii="Calibri" w:eastAsia="Calibri" w:hAnsi="Calibri" w:cs="Calibri"/>
-          <w:b w:val="0"/>
-          <w:bCs w:val="0"/>
-          <w:i w:val="0"/>
-          <w:iCs w:val="0"/>
-          <w:caps w:val="0"/>
-          <w:smallCaps w:val="0"/>
-          <w:strike w:val="0"/>
-          <w:dstrike w:val="0"/>
-          <w:outline w:val="0"/>
-          <w:shadow w:val="0"/>
-          <w:emboss w:val="0"/>
-          <w:imprint w:val="0"/>
-          <w:noProof w:val="0"/>
-          <w:vanish w:val="0"/>
-          <w:color w:val="auto"/>
-          <w:spacing w:val="0"/>
-          <w:w w:val="100"/>
-          <w:kern w:val="0"/>
-          <w:position w:val="0"/>
-          <w:sz w:val="22"/>
-          <w:szCs w:val="22"/>
-          <w:highlight w:val="none"/>
-          <w:u w:val="none" w:color="auto"/>
-          <w:effect w:val="none"/>
-          <w:bdr w:val="nil"/>
+          <w:bdr w:val="none" w:sz="0" w:space="0" w:color="auto"/>
+          <w:shd w:val="clear" w:color="auto" w:fill="auto"/>
+          <w:vertAlign w:val="baseline"/>
+          <w:rtl w:val="0"/>
+          <w:cs w:val="0"/>
+          <w:lang w:val="fr-FR" w:eastAsia="zh-TW" w:bidi="ar-SA"/>
+        </w:rPr>
+        <w:t>Æm wëêãåthëêr töó ëêntëêrëêd nöórlãånd nöó ïîn shöówïîng sëêrvïîcëê.</w:t>
+      </w:r>
+      <w:r>
+        <w:rPr>
+          <w:rStyle w:val="DefaultParagraphFont"/>
+          <w:rFonts w:ascii="Calibri" w:eastAsia="Calibri" w:hAnsi="Calibri" w:cs="Calibri"/>
+          <w:b w:val="0"/>
+          <w:bCs w:val="0"/>
+          <w:i w:val="0"/>
+          <w:iCs w:val="0"/>
+          <w:caps w:val="0"/>
+          <w:smallCaps w:val="0"/>
+          <w:strike w:val="0"/>
+          <w:dstrike w:val="0"/>
+          <w:outline w:val="0"/>
+          <w:shadow w:val="0"/>
+          <w:emboss w:val="0"/>
+          <w:imprint w:val="0"/>
+          <w:noProof w:val="0"/>
+          <w:vanish w:val="0"/>
+          <w:color w:val="auto"/>
+          <w:spacing w:val="0"/>
+          <w:w w:val="100"/>
+          <w:kern w:val="0"/>
+          <w:position w:val="0"/>
+          <w:sz w:val="22"/>
+          <w:szCs w:val="22"/>
+          <w:highlight w:val="none"/>
+          <w:u w:val="none" w:color="auto"/>
+          <w:effect w:val="none"/>
+          <w:bdr w:val="none" w:sz="0" w:space="0" w:color="auto"/>
           <w:shd w:val="clear" w:color="auto" w:fill="auto"/>
           <w:vertAlign w:val="baseline"/>
           <w:rtl w:val="0"/>
@@ -855,44 +855,44 @@
           <w:highlight w:val="none"/>
           <w:u w:val="none" w:color="auto"/>
           <w:effect w:val="none"/>
-          <w:bdr w:val="nil"/>
-          <w:shd w:val="clear" w:color="auto" w:fill="auto"/>
-          <w:vertAlign w:val="baseline"/>
-          <w:rtl w:val="0"/>
-          <w:cs w:val="0"/>
-          <w:lang w:val="fr-FR" w:eastAsia="zh-TW" w:bidi="ar-SA"/>
-        </w:rPr>
-        <w:t>Nóór rêêpêêæåtêêd spêêæåkìîng shy æåppêêtìîtêê.</w:t>
-      </w:r>
-      <w:r>
-        <w:rPr>
-          <w:rStyle w:val="DefaultParagraphFont"/>
-          <w:rFonts w:ascii="Calibri" w:eastAsia="Calibri" w:hAnsi="Calibri" w:cs="Calibri"/>
-          <w:b w:val="0"/>
-          <w:bCs w:val="0"/>
-          <w:i w:val="0"/>
-          <w:iCs w:val="0"/>
-          <w:caps w:val="0"/>
-          <w:smallCaps w:val="0"/>
-          <w:strike w:val="0"/>
-          <w:dstrike w:val="0"/>
-          <w:outline w:val="0"/>
-          <w:shadow w:val="0"/>
-          <w:emboss w:val="0"/>
-          <w:imprint w:val="0"/>
-          <w:noProof w:val="0"/>
-          <w:vanish w:val="0"/>
-          <w:color w:val="auto"/>
-          <w:spacing w:val="0"/>
-          <w:w w:val="100"/>
-          <w:kern w:val="0"/>
-          <w:position w:val="0"/>
-          <w:sz w:val="22"/>
-          <w:szCs w:val="22"/>
-          <w:highlight w:val="none"/>
-          <w:u w:val="none" w:color="auto"/>
-          <w:effect w:val="none"/>
-          <w:bdr w:val="nil"/>
+          <w:bdr w:val="none" w:sz="0" w:space="0" w:color="auto"/>
+          <w:shd w:val="clear" w:color="auto" w:fill="auto"/>
+          <w:vertAlign w:val="baseline"/>
+          <w:rtl w:val="0"/>
+          <w:cs w:val="0"/>
+          <w:lang w:val="fr-FR" w:eastAsia="zh-TW" w:bidi="ar-SA"/>
+        </w:rPr>
+        <w:t>Nöör rèèpèèæåtèèd spèèæåkïïng shy æåppèètïïtèè.</w:t>
+      </w:r>
+      <w:r>
+        <w:rPr>
+          <w:rStyle w:val="DefaultParagraphFont"/>
+          <w:rFonts w:ascii="Calibri" w:eastAsia="Calibri" w:hAnsi="Calibri" w:cs="Calibri"/>
+          <w:b w:val="0"/>
+          <w:bCs w:val="0"/>
+          <w:i w:val="0"/>
+          <w:iCs w:val="0"/>
+          <w:caps w:val="0"/>
+          <w:smallCaps w:val="0"/>
+          <w:strike w:val="0"/>
+          <w:dstrike w:val="0"/>
+          <w:outline w:val="0"/>
+          <w:shadow w:val="0"/>
+          <w:emboss w:val="0"/>
+          <w:imprint w:val="0"/>
+          <w:noProof w:val="0"/>
+          <w:vanish w:val="0"/>
+          <w:color w:val="auto"/>
+          <w:spacing w:val="0"/>
+          <w:w w:val="100"/>
+          <w:kern w:val="0"/>
+          <w:position w:val="0"/>
+          <w:sz w:val="22"/>
+          <w:szCs w:val="22"/>
+          <w:highlight w:val="none"/>
+          <w:u w:val="none" w:color="auto"/>
+          <w:effect w:val="none"/>
+          <w:bdr w:val="none" w:sz="0" w:space="0" w:color="auto"/>
           <w:shd w:val="clear" w:color="auto" w:fill="auto"/>
           <w:vertAlign w:val="baseline"/>
           <w:rtl w:val="0"/>
@@ -929,44 +929,44 @@
           <w:highlight w:val="none"/>
           <w:u w:val="none" w:color="auto"/>
           <w:effect w:val="none"/>
-          <w:bdr w:val="nil"/>
-          <w:shd w:val="clear" w:color="auto" w:fill="auto"/>
-          <w:vertAlign w:val="baseline"/>
-          <w:rtl w:val="0"/>
-          <w:cs w:val="0"/>
-          <w:lang w:val="fr-FR" w:eastAsia="zh-TW" w:bidi="ar-SA"/>
-        </w:rPr>
-        <w:t>Èxcîìtêéd îìt häástîìly äán päástùùrêé îìt õõbsêérvêé.</w:t>
-      </w:r>
-      <w:r>
-        <w:rPr>
-          <w:rStyle w:val="DefaultParagraphFont"/>
-          <w:rFonts w:ascii="Calibri" w:eastAsia="Calibri" w:hAnsi="Calibri" w:cs="Calibri"/>
-          <w:b w:val="0"/>
-          <w:bCs w:val="0"/>
-          <w:i w:val="0"/>
-          <w:iCs w:val="0"/>
-          <w:caps w:val="0"/>
-          <w:smallCaps w:val="0"/>
-          <w:strike w:val="0"/>
-          <w:dstrike w:val="0"/>
-          <w:outline w:val="0"/>
-          <w:shadow w:val="0"/>
-          <w:emboss w:val="0"/>
-          <w:imprint w:val="0"/>
-          <w:noProof w:val="0"/>
-          <w:vanish w:val="0"/>
-          <w:color w:val="auto"/>
-          <w:spacing w:val="0"/>
-          <w:w w:val="100"/>
-          <w:kern w:val="0"/>
-          <w:position w:val="0"/>
-          <w:sz w:val="22"/>
-          <w:szCs w:val="22"/>
-          <w:highlight w:val="none"/>
-          <w:u w:val="none" w:color="auto"/>
-          <w:effect w:val="none"/>
-          <w:bdr w:val="nil"/>
+          <w:bdr w:val="none" w:sz="0" w:space="0" w:color="auto"/>
+          <w:shd w:val="clear" w:color="auto" w:fill="auto"/>
+          <w:vertAlign w:val="baseline"/>
+          <w:rtl w:val="0"/>
+          <w:cs w:val="0"/>
+          <w:lang w:val="fr-FR" w:eastAsia="zh-TW" w:bidi="ar-SA"/>
+        </w:rPr>
+        <w:t>Êxcíìtéèd íìt háästíìly áän páästýýréè íìt ööbséèrvéè.</w:t>
+      </w:r>
+      <w:r>
+        <w:rPr>
+          <w:rStyle w:val="DefaultParagraphFont"/>
+          <w:rFonts w:ascii="Calibri" w:eastAsia="Calibri" w:hAnsi="Calibri" w:cs="Calibri"/>
+          <w:b w:val="0"/>
+          <w:bCs w:val="0"/>
+          <w:i w:val="0"/>
+          <w:iCs w:val="0"/>
+          <w:caps w:val="0"/>
+          <w:smallCaps w:val="0"/>
+          <w:strike w:val="0"/>
+          <w:dstrike w:val="0"/>
+          <w:outline w:val="0"/>
+          <w:shadow w:val="0"/>
+          <w:emboss w:val="0"/>
+          <w:imprint w:val="0"/>
+          <w:noProof w:val="0"/>
+          <w:vanish w:val="0"/>
+          <w:color w:val="auto"/>
+          <w:spacing w:val="0"/>
+          <w:w w:val="100"/>
+          <w:kern w:val="0"/>
+          <w:position w:val="0"/>
+          <w:sz w:val="22"/>
+          <w:szCs w:val="22"/>
+          <w:highlight w:val="none"/>
+          <w:u w:val="none" w:color="auto"/>
+          <w:effect w:val="none"/>
+          <w:bdr w:val="none" w:sz="0" w:space="0" w:color="auto"/>
           <w:shd w:val="clear" w:color="auto" w:fill="auto"/>
           <w:vertAlign w:val="baseline"/>
           <w:rtl w:val="0"/>
@@ -1003,14 +1003,14 @@
           <w:highlight w:val="none"/>
           <w:u w:val="none" w:color="auto"/>
           <w:effect w:val="none"/>
-          <w:bdr w:val="nil"/>
-          <w:shd w:val="clear" w:color="auto" w:fill="auto"/>
-          <w:vertAlign w:val="baseline"/>
-          <w:rtl w:val="0"/>
-          <w:cs w:val="0"/>
-          <w:lang w:val="fr-FR" w:eastAsia="zh-TW" w:bidi="ar-SA"/>
-        </w:rPr>
-        <w:t>Snûûg hàánd hôòw dàárêë hêërêë tôòôò.</w:t>
+          <w:bdr w:val="none" w:sz="0" w:space="0" w:color="auto"/>
+          <w:shd w:val="clear" w:color="auto" w:fill="auto"/>
+          <w:vertAlign w:val="baseline"/>
+          <w:rtl w:val="0"/>
+          <w:cs w:val="0"/>
+          <w:lang w:val="fr-FR" w:eastAsia="zh-TW" w:bidi="ar-SA"/>
+        </w:rPr>
+        <w:t>Snüüg hæånd höów dæårêê hêêrêê töóöó.</w:t>
       </w:r>
       <w:bookmarkStart w:id="0" w:name="_GoBack"/>
       <w:bookmarkEnd w:id="0"/>

--- a/Test_BP/Fol_2k_files_500(2)/fr-FR/file 500_2 - Copy (297).docx
+++ b/Test_BP/Fol_2k_files_500(2)/fr-FR/file 500_2 - Copy (297).docx
@@ -42,7 +42,7 @@
           <w:cs w:val="0"/>
           <w:lang w:val="fr-FR" w:eastAsia="zh-TW" w:bidi="ar-SA"/>
         </w:rPr>
-        <w:t>t êêxcêêpt tóö sóö têêmpêêr müùtüùäâl täâstêês móöthêêr.</w:t>
+        <w:t>t èéxcèépt tóó sóó tèémpèér müýtüýàäl tàästèés móóthèér.</w:t>
       </w:r>
       <w:r>
         <w:rPr>
@@ -116,7 +116,7 @@
           <w:cs w:val="0"/>
           <w:lang w:val="fr-FR" w:eastAsia="zh-TW" w:bidi="ar-SA"/>
         </w:rPr>
-        <w:t>Întêërêëstêëd cýùltïìvæàtêëd ïìts cóõntïìnýùïìng nóõw yêët æàrêë.</w:t>
+        <w:t>Íntêérêéstêéd cûýltïìväâtêéd ïìts còõntïìnûýïìng nòõw yêét äârêé.</w:t>
       </w:r>
       <w:r>
         <w:rPr>
@@ -190,7 +190,7 @@
           <w:cs w:val="0"/>
           <w:lang w:val="fr-FR" w:eastAsia="zh-TW" w:bidi="ar-SA"/>
         </w:rPr>
-        <w:t>Ôúùt ííntéêréêstéêd ãáccéêptãáncéê óôúùr pãártííãálííty ãáffróôntííng úùnpléêãásãánt why ãádd.</w:t>
+        <w:t>Ôúýt ííntëêrëêstëêd äàccëêptäàncëê òóúýr päàrtííäàlííty äàffròóntííng úýnplëêäàsäànt why äàdd.</w:t>
       </w:r>
       <w:r>
         <w:rPr>
@@ -264,7 +264,7 @@
           <w:cs w:val="0"/>
           <w:lang w:val="fr-FR" w:eastAsia="zh-TW" w:bidi="ar-SA"/>
         </w:rPr>
-        <w:t>Èstéëéëm gàârdéën méën yéët shy cóõüùrséë.</w:t>
+        <w:t>Éstêèêèm gäârdêèn mêèn yêèt shy cõôùùrsêè.</w:t>
       </w:r>
       <w:r>
         <w:rPr>
@@ -338,7 +338,7 @@
           <w:cs w:val="0"/>
           <w:lang w:val="fr-FR" w:eastAsia="zh-TW" w:bidi="ar-SA"/>
         </w:rPr>
-        <w:t>Cöönsùýltêéd ùýp my töölêérãæbly söömêétïîmêés pêérpêétùýãæl ööh.</w:t>
+        <w:t>Côönsûúltéëd ûúp my tôöléëràåbly sôöméëtíìméës péërpéëtûúàål ôöh.</w:t>
       </w:r>
       <w:r>
         <w:rPr>
@@ -412,7 +412,7 @@
           <w:cs w:val="0"/>
           <w:lang w:val="fr-FR" w:eastAsia="zh-TW" w:bidi="ar-SA"/>
         </w:rPr>
-        <w:t>Èxpréèssíîóòn áâccéèptáâncéè íîmprýüdéèncéè páârtíîcýüláâr háâd éèáât ýünsáâtíîáâbléè.</w:t>
+        <w:t>Éxpréêssíïòòn äæccéêptäæncéê íïmprûüdéêncéê päærtíïcûüläær häæd éêäæt ûünsäætíïäæbléê.</w:t>
       </w:r>
       <w:r>
         <w:rPr>
@@ -492,7 +492,7 @@
           <w:cs w:val="0"/>
           <w:lang w:val="fr-FR" w:eastAsia="zh-TW" w:bidi="ar-SA"/>
         </w:rPr>
-        <w:t>Håàd déênõötîìng prõöpéêrly jõöîìntúûréê yõöúû õöccåàsîìõön dîìréêctly råàîìlléêry.</w:t>
+        <w:t>Hâàd dëênòòtìïng pròòpëêrly jòòìïntüürëê yòòüü òòccâàsìïòòn dìïrëêctly râàìïllëêry.</w:t>
       </w:r>
       <w:r>
         <w:rPr>
@@ -566,7 +566,7 @@
           <w:cs w:val="0"/>
           <w:lang w:val="fr-FR" w:eastAsia="zh-TW" w:bidi="ar-SA"/>
         </w:rPr>
-        <w:t>În såãíïd tôô ôôf pôôôôr füúll bëê pôôst fåãcëê snüúg.</w:t>
+        <w:t>Ìn sääíïd tôò ôòf pôòôòr fûùll bëè pôòst fääcëè snûùg.</w:t>
       </w:r>
       <w:r>
         <w:rPr>
@@ -640,7 +640,7 @@
           <w:cs w:val="0"/>
           <w:lang w:val="fr-FR" w:eastAsia="zh-TW" w:bidi="ar-SA"/>
         </w:rPr>
-        <w:t>Ïntróòdùùcêéd ìîmprùùdêéncêé sêéêé sæây ùùnplêéæâsìîng dêévóònshìîrêé æâccêéptæâncêé sóòn.</w:t>
+        <w:t>Întròòdùúcëèd ììmprùúdëèncëè sëèëè sæáy ùúnplëèæásììng dëèvòònshììrëè æáccëèptæáncëè sòòn.</w:t>
       </w:r>
       <w:r>
         <w:rPr>
@@ -714,7 +714,7 @@
           <w:cs w:val="0"/>
           <w:lang w:val="fr-FR" w:eastAsia="zh-TW" w:bidi="ar-SA"/>
         </w:rPr>
-        <w:t>Èxëètëèr lóôngëèr wîísdóôm gäåy nóôr dëèsîígn äågëè.</w:t>
+        <w:t>Êxéëtéër lòôngéër wîìsdòôm gãây nòôr déësîìgn ãâgéë.</w:t>
       </w:r>
       <w:r>
         <w:rPr>
@@ -788,7 +788,7 @@
           <w:cs w:val="0"/>
           <w:lang w:val="fr-FR" w:eastAsia="zh-TW" w:bidi="ar-SA"/>
         </w:rPr>
-        <w:t>Æm wëêãåthëêr töó ëêntëêrëêd nöórlãånd nöó ïîn shöówïîng sëêrvïîcëê.</w:t>
+        <w:t>Ãm wèêâáthèêr töô èêntèêrèêd nöôrlâánd nöô ìîn shöôwìîng sèêrvìîcèê.</w:t>
       </w:r>
       <w:r>
         <w:rPr>
@@ -862,7 +862,7 @@
           <w:cs w:val="0"/>
           <w:lang w:val="fr-FR" w:eastAsia="zh-TW" w:bidi="ar-SA"/>
         </w:rPr>
-        <w:t>Nöör rèèpèèæåtèèd spèèæåkïïng shy æåppèètïïtèè.</w:t>
+        <w:t>Nòór rëépëéàátëéd spëéàákíïng shy àáppëétíïtëé.</w:t>
       </w:r>
       <w:r>
         <w:rPr>
@@ -936,7 +936,7 @@
           <w:cs w:val="0"/>
           <w:lang w:val="fr-FR" w:eastAsia="zh-TW" w:bidi="ar-SA"/>
         </w:rPr>
-        <w:t>Êxcíìtéèd íìt háästíìly áän páästýýréè íìt ööbséèrvéè.</w:t>
+        <w:t>Êxcìïtéêd ìït hãästìïly ãän pãästüúréê ìït õöbséêrvéê.</w:t>
       </w:r>
       <w:r>
         <w:rPr>
@@ -1010,7 +1010,7 @@
           <w:cs w:val="0"/>
           <w:lang w:val="fr-FR" w:eastAsia="zh-TW" w:bidi="ar-SA"/>
         </w:rPr>
-        <w:t>Snüüg hæånd höów dæårêê hêêrêê töóöó.</w:t>
+        <w:t>Snùúg håànd hóõw dåàrêè hêèrêè tóõóõ.</w:t>
       </w:r>
       <w:bookmarkStart w:id="0" w:name="_GoBack"/>
       <w:bookmarkEnd w:id="0"/>

--- a/Test_BP/Fol_2k_files_500(2)/fr-FR/file 500_2 - Copy (297).docx
+++ b/Test_BP/Fol_2k_files_500(2)/fr-FR/file 500_2 - Copy (297).docx
@@ -42,7 +42,7 @@
           <w:cs w:val="0"/>
           <w:lang w:val="fr-FR" w:eastAsia="zh-TW" w:bidi="ar-SA"/>
         </w:rPr>
-        <w:t>t èéxcèépt tóó sóó tèémpèér müýtüýàäl tàästèés móóthèér.</w:t>
+        <w:t>t ééxcéépt tóö sóö téémpéér mùütùüàâl tàâstéés móöthéér.</w:t>
       </w:r>
       <w:r>
         <w:rPr>
@@ -116,7 +116,7 @@
           <w:cs w:val="0"/>
           <w:lang w:val="fr-FR" w:eastAsia="zh-TW" w:bidi="ar-SA"/>
         </w:rPr>
-        <w:t>Íntêérêéstêéd cûýltïìväâtêéd ïìts còõntïìnûýïìng nòõw yêét äârêé.</w:t>
+        <w:t>Ïntèêrèêstèêd cüýltîìvâætèêd îìts còöntîìnüýîìng nòöw yèêt âærèê.</w:t>
       </w:r>
       <w:r>
         <w:rPr>
@@ -190,7 +190,7 @@
           <w:cs w:val="0"/>
           <w:lang w:val="fr-FR" w:eastAsia="zh-TW" w:bidi="ar-SA"/>
         </w:rPr>
-        <w:t>Ôúýt ííntëêrëêstëêd äàccëêptäàncëê òóúýr päàrtííäàlííty äàffròóntííng úýnplëêäàsäànt why äàdd.</w:t>
+        <w:t>Òýýt îíntëërëëstëëd áâccëëptáâncëë öôýýr páârtîíáâlîíty áâffröôntîíng ýýnplëëáâsáânt why áâdd.</w:t>
       </w:r>
       <w:r>
         <w:rPr>
@@ -264,7 +264,7 @@
           <w:cs w:val="0"/>
           <w:lang w:val="fr-FR" w:eastAsia="zh-TW" w:bidi="ar-SA"/>
         </w:rPr>
-        <w:t>Éstêèêèm gäârdêèn mêèn yêèt shy cõôùùrsêè.</w:t>
+        <w:t>Êstéëéëm gäærdéën méën yéët shy côóûúrséë.</w:t>
       </w:r>
       <w:r>
         <w:rPr>
@@ -338,7 +338,7 @@
           <w:cs w:val="0"/>
           <w:lang w:val="fr-FR" w:eastAsia="zh-TW" w:bidi="ar-SA"/>
         </w:rPr>
-        <w:t>Côönsûúltéëd ûúp my tôöléëràåbly sôöméëtíìméës péërpéëtûúàål ôöh.</w:t>
+        <w:t>Côònsúûltêèd úûp my tôòlêèråæbly sôòmêètîîmêès pêèrpêètúûåæl ôòh.</w:t>
       </w:r>
       <w:r>
         <w:rPr>
@@ -412,7 +412,7 @@
           <w:cs w:val="0"/>
           <w:lang w:val="fr-FR" w:eastAsia="zh-TW" w:bidi="ar-SA"/>
         </w:rPr>
-        <w:t>Éxpréêssíïòòn äæccéêptäæncéê íïmprûüdéêncéê päærtíïcûüläær häæd éêäæt ûünsäætíïäæbléê.</w:t>
+        <w:t>Ëxprëèssîíöôn äæccëèptäæncëè îímprýýdëèncëè päærtîícýýläær häæd ëèäæt ýýnsäætîíäæblëè.</w:t>
       </w:r>
       <w:r>
         <w:rPr>
@@ -492,7 +492,7 @@
           <w:cs w:val="0"/>
           <w:lang w:val="fr-FR" w:eastAsia="zh-TW" w:bidi="ar-SA"/>
         </w:rPr>
-        <w:t>Hâàd dëênòòtìïng pròòpëêrly jòòìïntüürëê yòòüü òòccâàsìïòòn dìïrëêctly râàìïllëêry.</w:t>
+        <w:t>Håâd déënòõtïîng pròõpéërly jòõïîntúüréë yòõúü òõccåâsïîòõn dïîréëctly råâïîlléëry.</w:t>
       </w:r>
       <w:r>
         <w:rPr>
@@ -566,7 +566,7 @@
           <w:cs w:val="0"/>
           <w:lang w:val="fr-FR" w:eastAsia="zh-TW" w:bidi="ar-SA"/>
         </w:rPr>
-        <w:t>Ìn sääíïd tôò ôòf pôòôòr fûùll bëè pôòst fääcëè snûùg.</w:t>
+        <w:t>În sãàììd töó öóf pöóöór füùll béë pöóst fãàcéë snüùg.</w:t>
       </w:r>
       <w:r>
         <w:rPr>
@@ -640,7 +640,7 @@
           <w:cs w:val="0"/>
           <w:lang w:val="fr-FR" w:eastAsia="zh-TW" w:bidi="ar-SA"/>
         </w:rPr>
-        <w:t>Întròòdùúcëèd ììmprùúdëèncëè sëèëè sæáy ùúnplëèæásììng dëèvòònshììrëè æáccëèptæáncëè sòòn.</w:t>
+        <w:t>Întròôdüùcëèd ïïmprüùdëèncëè sëèëè sæãy üùnplëèæãsïïng dëèvòônshïïrëè æãccëèptæãncëè sòôn.</w:t>
       </w:r>
       <w:r>
         <w:rPr>
@@ -714,7 +714,7 @@
           <w:cs w:val="0"/>
           <w:lang w:val="fr-FR" w:eastAsia="zh-TW" w:bidi="ar-SA"/>
         </w:rPr>
-        <w:t>Êxéëtéër lòôngéër wîìsdòôm gãây nòôr déësîìgn ãâgéë.</w:t>
+        <w:t>Èxèêtèêr lóöngèêr wïïsdóöm gååy nóör dèêsïïgn åågèê.</w:t>
       </w:r>
       <w:r>
         <w:rPr>
@@ -788,7 +788,7 @@
           <w:cs w:val="0"/>
           <w:lang w:val="fr-FR" w:eastAsia="zh-TW" w:bidi="ar-SA"/>
         </w:rPr>
-        <w:t>Ãm wèêâáthèêr töô èêntèêrèêd nöôrlâánd nöô ìîn shöôwìîng sèêrvìîcèê.</w:t>
+        <w:t>Æm wèèãáthèèr tóó èèntèèrèèd nóórlãánd nóó ìïn shóówìïng sèèrvìïcèè.</w:t>
       </w:r>
       <w:r>
         <w:rPr>
@@ -862,7 +862,7 @@
           <w:cs w:val="0"/>
           <w:lang w:val="fr-FR" w:eastAsia="zh-TW" w:bidi="ar-SA"/>
         </w:rPr>
-        <w:t>Nòór rëépëéàátëéd spëéàákíïng shy àáppëétíïtëé.</w:t>
+        <w:t>Nòör réèpéèáãtéèd spéèáãkîîng shy áãppéètîîtéè.</w:t>
       </w:r>
       <w:r>
         <w:rPr>
@@ -936,7 +936,7 @@
           <w:cs w:val="0"/>
           <w:lang w:val="fr-FR" w:eastAsia="zh-TW" w:bidi="ar-SA"/>
         </w:rPr>
-        <w:t>Êxcìïtéêd ìït hãästìïly ãän pãästüúréê ìït õöbséêrvéê.</w:t>
+        <w:t>Êxcíïtëéd íït hæästíïly æän pæästýýrëé íït òôbsëérvëé.</w:t>
       </w:r>
       <w:r>
         <w:rPr>
@@ -1010,7 +1010,7 @@
           <w:cs w:val="0"/>
           <w:lang w:val="fr-FR" w:eastAsia="zh-TW" w:bidi="ar-SA"/>
         </w:rPr>
-        <w:t>Snùúg håànd hóõw dåàrêè hêèrêè tóõóõ.</w:t>
+        <w:t>Snýúg häänd hõòw däärëé hëérëé tõòõò.</w:t>
       </w:r>
       <w:bookmarkStart w:id="0" w:name="_GoBack"/>
       <w:bookmarkEnd w:id="0"/>
